--- a/public/formatos/TecNM-AC-PO-004-03-Carta-de-presentacion-y-agradecimiento.docx
+++ b/public/formatos/TecNM-AC-PO-004-03-Carta-de-presentacion-y-agradecimiento.docx
@@ -80,9 +80,8 @@
           <w:sz w:val="18"/>
           <w:szCs w:val="18"/>
         </w:rPr>
-        <w:t xml:space="preserve">e Oficio:      </w:t>
-      </w:r>
-      <w:proofErr w:type="gramStart"/>
+        <w:t xml:space="preserve">e Oficio:         </w:t>
+      </w:r>
       <w:r>
         <w:rPr>
           <w:rFonts w:ascii="Arial" w:hAnsi="Arial" w:cs="Arial"/>
@@ -90,9 +89,8 @@
           <w:sz w:val="18"/>
           <w:szCs w:val="18"/>
         </w:rPr>
-        <w:t xml:space="preserve">   (</w:t>
-      </w:r>
-      <w:proofErr w:type="gramEnd"/>
+        <w:t>${1}</w:t>
+      </w:r>
       <w:r>
         <w:rPr>
           <w:rFonts w:ascii="Arial" w:hAnsi="Arial" w:cs="Arial"/>
@@ -100,7 +98,7 @@
           <w:sz w:val="18"/>
           <w:szCs w:val="18"/>
         </w:rPr>
-        <w:t xml:space="preserve">1)                  </w:t>
+        <w:t xml:space="preserve">                  </w:t>
       </w:r>
       <w:r>
         <w:rPr>
@@ -428,31 +426,7 @@
           <w:szCs w:val="20"/>
           <w:u w:val="single"/>
         </w:rPr>
-        <w:t>${</w:t>
-      </w:r>
-      <w:r>
-        <w:rPr>
-          <w:rFonts w:ascii="Arial" w:hAnsi="Arial" w:cs="Arial"/>
-          <w:b/>
-          <w:bCs/>
-          <w:spacing w:val="-3"/>
-          <w:sz w:val="20"/>
-          <w:szCs w:val="20"/>
-          <w:u w:val="single"/>
-        </w:rPr>
-        <w:t>3</w:t>
-      </w:r>
-      <w:r>
-        <w:rPr>
-          <w:rFonts w:ascii="Arial" w:hAnsi="Arial" w:cs="Arial"/>
-          <w:b/>
-          <w:bCs/>
-          <w:spacing w:val="-3"/>
-          <w:sz w:val="20"/>
-          <w:szCs w:val="20"/>
-          <w:u w:val="single"/>
-        </w:rPr>
-        <w:t>}</w:t>
+        <w:t>${3}</w:t>
       </w:r>
     </w:p>
     <w:p>
@@ -473,25 +447,7 @@
           <w:sz w:val="20"/>
           <w:szCs w:val="20"/>
         </w:rPr>
-        <w:t>${</w:t>
-      </w:r>
-      <w:r>
-        <w:rPr>
-          <w:rFonts w:ascii="Arial" w:hAnsi="Arial" w:cs="Arial"/>
-          <w:spacing w:val="-3"/>
-          <w:sz w:val="20"/>
-          <w:szCs w:val="20"/>
-        </w:rPr>
-        <w:t>4</w:t>
-      </w:r>
-      <w:r>
-        <w:rPr>
-          <w:rFonts w:ascii="Arial" w:hAnsi="Arial" w:cs="Arial"/>
-          <w:spacing w:val="-3"/>
-          <w:sz w:val="20"/>
-          <w:szCs w:val="20"/>
-        </w:rPr>
-        <w:t>}</w:t>
+        <w:t>${4}</w:t>
       </w:r>
       <w:r>
         <w:rPr>
@@ -521,25 +477,7 @@
           <w:sz w:val="20"/>
           <w:szCs w:val="20"/>
         </w:rPr>
-        <w:t>${</w:t>
-      </w:r>
-      <w:r>
-        <w:rPr>
-          <w:rFonts w:ascii="Arial" w:hAnsi="Arial" w:cs="Arial"/>
-          <w:spacing w:val="-3"/>
-          <w:sz w:val="20"/>
-          <w:szCs w:val="20"/>
-        </w:rPr>
-        <w:t>5</w:t>
-      </w:r>
-      <w:r>
-        <w:rPr>
-          <w:rFonts w:ascii="Arial" w:hAnsi="Arial" w:cs="Arial"/>
-          <w:spacing w:val="-3"/>
-          <w:sz w:val="20"/>
-          <w:szCs w:val="20"/>
-        </w:rPr>
-        <w:t>}</w:t>
+        <w:t>${5}</w:t>
       </w:r>
       <w:r>
         <w:rPr>
@@ -1336,6 +1274,7 @@
           <w:spacing w:val="-3"/>
           <w:sz w:val="20"/>
           <w:szCs w:val="20"/>
+          <w:u w:val="single"/>
         </w:rPr>
       </w:pPr>
       <w:r>
@@ -1345,8 +1284,9 @@
           <w:spacing w:val="-3"/>
           <w:sz w:val="20"/>
           <w:szCs w:val="20"/>
-        </w:rPr>
-        <w:t>(13)</w:t>
+          <w:u w:val="single"/>
+        </w:rPr>
+        <w:t>LIC. ATZINIA BALBUENA BRAVO</w:t>
       </w:r>
     </w:p>
     <w:p>
@@ -1400,1314 +1340,6 @@
       <w:pPr>
         <w:pStyle w:val="Ttulo9"/>
         <w:jc w:val="left"/>
-      </w:pPr>
-      <w:r>
-        <w:br w:type="page"/>
-      </w:r>
-    </w:p>
-    <w:p>
-      <w:pPr>
-        <w:pStyle w:val="Ttulo9"/>
-      </w:pPr>
-      <w:r>
-        <w:lastRenderedPageBreak/>
-        <w:t>INSTRUCTIVO DE LLENADO</w:t>
-      </w:r>
-    </w:p>
-    <w:p>
-      <w:pPr>
-        <w:rPr>
-          <w:sz w:val="14"/>
-          <w:szCs w:val="14"/>
-          <w:lang w:val="es-ES"/>
-        </w:rPr>
-      </w:pPr>
-    </w:p>
-    <w:p>
-      <w:pPr>
-        <w:rPr>
-          <w:sz w:val="14"/>
-          <w:szCs w:val="14"/>
-          <w:lang w:val="es-ES"/>
-        </w:rPr>
-      </w:pPr>
-    </w:p>
-    <w:p>
-      <w:pPr>
-        <w:rPr>
-          <w:sz w:val="14"/>
-          <w:szCs w:val="14"/>
-          <w:lang w:val="es-ES"/>
-        </w:rPr>
-      </w:pPr>
-    </w:p>
-    <w:tbl>
-      <w:tblPr>
-        <w:tblW w:w="0" w:type="auto"/>
-        <w:tblBorders>
-          <w:top w:val="single" w:sz="4" w:space="0" w:color="auto"/>
-          <w:left w:val="single" w:sz="4" w:space="0" w:color="auto"/>
-          <w:bottom w:val="single" w:sz="4" w:space="0" w:color="auto"/>
-          <w:right w:val="single" w:sz="4" w:space="0" w:color="auto"/>
-          <w:insideH w:val="single" w:sz="4" w:space="0" w:color="auto"/>
-          <w:insideV w:val="single" w:sz="4" w:space="0" w:color="auto"/>
-        </w:tblBorders>
-        <w:tblCellMar>
-          <w:left w:w="70" w:type="dxa"/>
-          <w:right w:w="70" w:type="dxa"/>
-        </w:tblCellMar>
-        <w:tblLook w:val="0000" w:firstRow="0" w:lastRow="0" w:firstColumn="0" w:lastColumn="0" w:noHBand="0" w:noVBand="0"/>
-      </w:tblPr>
-      <w:tblGrid>
-        <w:gridCol w:w="1643"/>
-        <w:gridCol w:w="7904"/>
-      </w:tblGrid>
-      <w:tr>
-        <w:tc>
-          <w:tcPr>
-            <w:tcW w:w="1643" w:type="dxa"/>
-          </w:tcPr>
-          <w:p>
-            <w:pPr>
-              <w:pStyle w:val="Piedepgina"/>
-              <w:tabs>
-                <w:tab w:val="clear" w:pos="4419"/>
-                <w:tab w:val="clear" w:pos="8838"/>
-                <w:tab w:val="left" w:pos="851"/>
-              </w:tabs>
-              <w:overflowPunct w:val="0"/>
-              <w:autoSpaceDE w:val="0"/>
-              <w:autoSpaceDN w:val="0"/>
-              <w:adjustRightInd w:val="0"/>
-              <w:jc w:val="center"/>
-              <w:textAlignment w:val="baseline"/>
-              <w:rPr>
-                <w:rFonts w:ascii="Arial" w:hAnsi="Arial" w:cs="Arial"/>
-                <w:b/>
-                <w:sz w:val="22"/>
-                <w:szCs w:val="22"/>
-              </w:rPr>
-            </w:pPr>
-            <w:r>
-              <w:rPr>
-                <w:rFonts w:ascii="Arial" w:hAnsi="Arial" w:cs="Arial"/>
-                <w:b/>
-                <w:sz w:val="22"/>
-                <w:szCs w:val="22"/>
-              </w:rPr>
-              <w:t>Numero</w:t>
-            </w:r>
-          </w:p>
-        </w:tc>
-        <w:tc>
-          <w:tcPr>
-            <w:tcW w:w="7904" w:type="dxa"/>
-          </w:tcPr>
-          <w:p>
-            <w:pPr>
-              <w:pStyle w:val="Piedepgina"/>
-              <w:numPr>
-                <w:ilvl w:val="12"/>
-                <w:numId w:val="0"/>
-              </w:numPr>
-              <w:tabs>
-                <w:tab w:val="clear" w:pos="4419"/>
-                <w:tab w:val="clear" w:pos="8838"/>
-                <w:tab w:val="left" w:pos="851"/>
-              </w:tabs>
-              <w:jc w:val="center"/>
-              <w:rPr>
-                <w:rFonts w:ascii="Arial" w:hAnsi="Arial" w:cs="Arial"/>
-                <w:b/>
-                <w:sz w:val="22"/>
-                <w:szCs w:val="22"/>
-              </w:rPr>
-            </w:pPr>
-            <w:r>
-              <w:rPr>
-                <w:rFonts w:ascii="Arial" w:hAnsi="Arial" w:cs="Arial"/>
-                <w:b/>
-                <w:sz w:val="22"/>
-                <w:szCs w:val="22"/>
-              </w:rPr>
-              <w:t>Descripción</w:t>
-            </w:r>
-          </w:p>
-        </w:tc>
-      </w:tr>
-      <w:tr>
-        <w:tc>
-          <w:tcPr>
-            <w:tcW w:w="1643" w:type="dxa"/>
-          </w:tcPr>
-          <w:p>
-            <w:pPr>
-              <w:pStyle w:val="Piedepgina"/>
-              <w:numPr>
-                <w:ilvl w:val="0"/>
-                <w:numId w:val="3"/>
-              </w:numPr>
-              <w:tabs>
-                <w:tab w:val="clear" w:pos="4419"/>
-                <w:tab w:val="clear" w:pos="8838"/>
-                <w:tab w:val="left" w:pos="851"/>
-              </w:tabs>
-              <w:overflowPunct w:val="0"/>
-              <w:autoSpaceDE w:val="0"/>
-              <w:autoSpaceDN w:val="0"/>
-              <w:adjustRightInd w:val="0"/>
-              <w:jc w:val="center"/>
-              <w:textAlignment w:val="baseline"/>
-              <w:rPr>
-                <w:rFonts w:ascii="Arial" w:hAnsi="Arial" w:cs="Arial"/>
-                <w:sz w:val="20"/>
-                <w:szCs w:val="20"/>
-              </w:rPr>
-            </w:pPr>
-          </w:p>
-        </w:tc>
-        <w:tc>
-          <w:tcPr>
-            <w:tcW w:w="7904" w:type="dxa"/>
-          </w:tcPr>
-          <w:p>
-            <w:pPr>
-              <w:pStyle w:val="Piedepgina"/>
-              <w:numPr>
-                <w:ilvl w:val="12"/>
-                <w:numId w:val="0"/>
-              </w:numPr>
-              <w:tabs>
-                <w:tab w:val="clear" w:pos="4419"/>
-                <w:tab w:val="clear" w:pos="8838"/>
-                <w:tab w:val="left" w:pos="851"/>
-              </w:tabs>
-              <w:rPr>
-                <w:rFonts w:ascii="Arial" w:hAnsi="Arial" w:cs="Arial"/>
-                <w:sz w:val="20"/>
-                <w:szCs w:val="20"/>
-              </w:rPr>
-            </w:pPr>
-            <w:r>
-              <w:rPr>
-                <w:rFonts w:ascii="Arial" w:hAnsi="Arial" w:cs="Arial"/>
-                <w:sz w:val="20"/>
-                <w:szCs w:val="20"/>
-              </w:rPr>
-              <w:t>Anotar el número del oficio correspondiente. Ejemplo: GT-001/2003.</w:t>
-            </w:r>
-          </w:p>
-        </w:tc>
-      </w:tr>
-      <w:tr>
-        <w:tc>
-          <w:tcPr>
-            <w:tcW w:w="1643" w:type="dxa"/>
-          </w:tcPr>
-          <w:p>
-            <w:pPr>
-              <w:pStyle w:val="Piedepgina"/>
-              <w:numPr>
-                <w:ilvl w:val="0"/>
-                <w:numId w:val="3"/>
-              </w:numPr>
-              <w:tabs>
-                <w:tab w:val="clear" w:pos="4419"/>
-                <w:tab w:val="clear" w:pos="8838"/>
-                <w:tab w:val="left" w:pos="851"/>
-              </w:tabs>
-              <w:overflowPunct w:val="0"/>
-              <w:autoSpaceDE w:val="0"/>
-              <w:autoSpaceDN w:val="0"/>
-              <w:adjustRightInd w:val="0"/>
-              <w:jc w:val="center"/>
-              <w:textAlignment w:val="baseline"/>
-              <w:rPr>
-                <w:rFonts w:ascii="Arial" w:hAnsi="Arial" w:cs="Arial"/>
-                <w:sz w:val="20"/>
-                <w:szCs w:val="20"/>
-              </w:rPr>
-            </w:pPr>
-          </w:p>
-        </w:tc>
-        <w:tc>
-          <w:tcPr>
-            <w:tcW w:w="7904" w:type="dxa"/>
-          </w:tcPr>
-          <w:p>
-            <w:pPr>
-              <w:pStyle w:val="Piedepgina"/>
-              <w:numPr>
-                <w:ilvl w:val="12"/>
-                <w:numId w:val="0"/>
-              </w:numPr>
-              <w:tabs>
-                <w:tab w:val="clear" w:pos="4419"/>
-                <w:tab w:val="clear" w:pos="8838"/>
-                <w:tab w:val="left" w:pos="851"/>
-              </w:tabs>
-              <w:rPr>
-                <w:rFonts w:ascii="Arial" w:hAnsi="Arial" w:cs="Arial"/>
-                <w:sz w:val="20"/>
-                <w:szCs w:val="20"/>
-              </w:rPr>
-            </w:pPr>
-            <w:r>
-              <w:rPr>
-                <w:rFonts w:ascii="Arial" w:hAnsi="Arial" w:cs="Arial"/>
-                <w:sz w:val="20"/>
-                <w:szCs w:val="20"/>
-              </w:rPr>
-              <w:t xml:space="preserve">Anotar el lugar y </w:t>
-            </w:r>
-            <w:proofErr w:type="gramStart"/>
-            <w:r>
-              <w:rPr>
-                <w:rFonts w:ascii="Arial" w:hAnsi="Arial" w:cs="Arial"/>
-                <w:sz w:val="20"/>
-                <w:szCs w:val="20"/>
-              </w:rPr>
-              <w:t>la  fecha</w:t>
-            </w:r>
-            <w:proofErr w:type="gramEnd"/>
-            <w:r>
-              <w:rPr>
-                <w:rFonts w:ascii="Arial" w:hAnsi="Arial" w:cs="Arial"/>
-                <w:sz w:val="20"/>
-                <w:szCs w:val="20"/>
-              </w:rPr>
-              <w:t xml:space="preserve"> de elaboración del oficio. </w:t>
-            </w:r>
-          </w:p>
-          <w:p>
-            <w:pPr>
-              <w:pStyle w:val="Piedepgina"/>
-              <w:numPr>
-                <w:ilvl w:val="12"/>
-                <w:numId w:val="0"/>
-              </w:numPr>
-              <w:tabs>
-                <w:tab w:val="clear" w:pos="4419"/>
-                <w:tab w:val="clear" w:pos="8838"/>
-                <w:tab w:val="left" w:pos="851"/>
-              </w:tabs>
-              <w:rPr>
-                <w:rFonts w:ascii="Arial" w:hAnsi="Arial" w:cs="Arial"/>
-                <w:sz w:val="20"/>
-                <w:szCs w:val="20"/>
-              </w:rPr>
-            </w:pPr>
-            <w:r>
-              <w:rPr>
-                <w:rFonts w:ascii="Arial" w:hAnsi="Arial" w:cs="Arial"/>
-                <w:sz w:val="20"/>
-                <w:szCs w:val="20"/>
-              </w:rPr>
-              <w:t xml:space="preserve">Ejemplo: La Paz, B.C.S. </w:t>
-            </w:r>
-            <w:r>
-              <w:rPr>
-                <w:rFonts w:ascii="Arial" w:hAnsi="Arial" w:cs="Arial"/>
-                <w:sz w:val="20"/>
-                <w:szCs w:val="20"/>
-                <w:shd w:val="clear" w:color="auto" w:fill="202020"/>
-              </w:rPr>
-              <w:t>15-FEBRERO-2010</w:t>
-            </w:r>
-          </w:p>
-        </w:tc>
-      </w:tr>
-      <w:tr>
-        <w:tc>
-          <w:tcPr>
-            <w:tcW w:w="1643" w:type="dxa"/>
-          </w:tcPr>
-          <w:p>
-            <w:pPr>
-              <w:pStyle w:val="Piedepgina"/>
-              <w:numPr>
-                <w:ilvl w:val="0"/>
-                <w:numId w:val="3"/>
-              </w:numPr>
-              <w:tabs>
-                <w:tab w:val="clear" w:pos="4419"/>
-                <w:tab w:val="clear" w:pos="8838"/>
-                <w:tab w:val="left" w:pos="851"/>
-              </w:tabs>
-              <w:overflowPunct w:val="0"/>
-              <w:autoSpaceDE w:val="0"/>
-              <w:autoSpaceDN w:val="0"/>
-              <w:adjustRightInd w:val="0"/>
-              <w:jc w:val="center"/>
-              <w:textAlignment w:val="baseline"/>
-              <w:rPr>
-                <w:rFonts w:ascii="Arial" w:hAnsi="Arial" w:cs="Arial"/>
-                <w:sz w:val="20"/>
-                <w:szCs w:val="20"/>
-              </w:rPr>
-            </w:pPr>
-          </w:p>
-        </w:tc>
-        <w:tc>
-          <w:tcPr>
-            <w:tcW w:w="7904" w:type="dxa"/>
-          </w:tcPr>
-          <w:p>
-            <w:pPr>
-              <w:pStyle w:val="Piedepgina"/>
-              <w:numPr>
-                <w:ilvl w:val="12"/>
-                <w:numId w:val="0"/>
-              </w:numPr>
-              <w:tabs>
-                <w:tab w:val="clear" w:pos="4419"/>
-                <w:tab w:val="clear" w:pos="8838"/>
-                <w:tab w:val="left" w:pos="851"/>
-              </w:tabs>
-              <w:rPr>
-                <w:rFonts w:ascii="Arial" w:hAnsi="Arial" w:cs="Arial"/>
-                <w:sz w:val="20"/>
-                <w:szCs w:val="20"/>
-              </w:rPr>
-            </w:pPr>
-            <w:r>
-              <w:rPr>
-                <w:rFonts w:ascii="Arial" w:hAnsi="Arial" w:cs="Arial"/>
-                <w:sz w:val="20"/>
-                <w:szCs w:val="20"/>
-              </w:rPr>
-              <w:t>Anotar el nombre completo y correcto de la persona que dirige la empresa.</w:t>
-            </w:r>
-          </w:p>
-        </w:tc>
-      </w:tr>
-      <w:tr>
-        <w:tc>
-          <w:tcPr>
-            <w:tcW w:w="1643" w:type="dxa"/>
-          </w:tcPr>
-          <w:p>
-            <w:pPr>
-              <w:pStyle w:val="Piedepgina"/>
-              <w:numPr>
-                <w:ilvl w:val="0"/>
-                <w:numId w:val="3"/>
-              </w:numPr>
-              <w:tabs>
-                <w:tab w:val="clear" w:pos="4419"/>
-                <w:tab w:val="clear" w:pos="8838"/>
-                <w:tab w:val="left" w:pos="851"/>
-              </w:tabs>
-              <w:overflowPunct w:val="0"/>
-              <w:autoSpaceDE w:val="0"/>
-              <w:autoSpaceDN w:val="0"/>
-              <w:adjustRightInd w:val="0"/>
-              <w:jc w:val="center"/>
-              <w:textAlignment w:val="baseline"/>
-              <w:rPr>
-                <w:rFonts w:ascii="Arial" w:hAnsi="Arial" w:cs="Arial"/>
-                <w:sz w:val="20"/>
-                <w:szCs w:val="20"/>
-              </w:rPr>
-            </w:pPr>
-          </w:p>
-        </w:tc>
-        <w:tc>
-          <w:tcPr>
-            <w:tcW w:w="7904" w:type="dxa"/>
-          </w:tcPr>
-          <w:p>
-            <w:pPr>
-              <w:pStyle w:val="Piedepgina"/>
-              <w:numPr>
-                <w:ilvl w:val="12"/>
-                <w:numId w:val="0"/>
-              </w:numPr>
-              <w:tabs>
-                <w:tab w:val="clear" w:pos="4419"/>
-                <w:tab w:val="clear" w:pos="8838"/>
-                <w:tab w:val="left" w:pos="851"/>
-              </w:tabs>
-              <w:rPr>
-                <w:rFonts w:ascii="Arial" w:hAnsi="Arial" w:cs="Arial"/>
-                <w:sz w:val="20"/>
-                <w:szCs w:val="20"/>
-              </w:rPr>
-            </w:pPr>
-            <w:r>
-              <w:rPr>
-                <w:rFonts w:ascii="Arial" w:hAnsi="Arial" w:cs="Arial"/>
-                <w:sz w:val="20"/>
-                <w:szCs w:val="20"/>
-              </w:rPr>
-              <w:t>Anotar el nombre correcto del cargo que ocupa la persona que dirige la empresa.</w:t>
-            </w:r>
-          </w:p>
-        </w:tc>
-      </w:tr>
-      <w:tr>
-        <w:tc>
-          <w:tcPr>
-            <w:tcW w:w="1643" w:type="dxa"/>
-          </w:tcPr>
-          <w:p>
-            <w:pPr>
-              <w:pStyle w:val="Piedepgina"/>
-              <w:numPr>
-                <w:ilvl w:val="0"/>
-                <w:numId w:val="3"/>
-              </w:numPr>
-              <w:tabs>
-                <w:tab w:val="clear" w:pos="4419"/>
-                <w:tab w:val="clear" w:pos="8838"/>
-                <w:tab w:val="left" w:pos="851"/>
-              </w:tabs>
-              <w:overflowPunct w:val="0"/>
-              <w:autoSpaceDE w:val="0"/>
-              <w:autoSpaceDN w:val="0"/>
-              <w:adjustRightInd w:val="0"/>
-              <w:jc w:val="center"/>
-              <w:textAlignment w:val="baseline"/>
-              <w:rPr>
-                <w:rFonts w:ascii="Arial" w:hAnsi="Arial" w:cs="Arial"/>
-                <w:sz w:val="20"/>
-                <w:szCs w:val="20"/>
-              </w:rPr>
-            </w:pPr>
-          </w:p>
-        </w:tc>
-        <w:tc>
-          <w:tcPr>
-            <w:tcW w:w="7904" w:type="dxa"/>
-          </w:tcPr>
-          <w:p>
-            <w:pPr>
-              <w:pStyle w:val="Piedepgina"/>
-              <w:numPr>
-                <w:ilvl w:val="12"/>
-                <w:numId w:val="0"/>
-              </w:numPr>
-              <w:tabs>
-                <w:tab w:val="clear" w:pos="4419"/>
-                <w:tab w:val="clear" w:pos="8838"/>
-                <w:tab w:val="left" w:pos="851"/>
-              </w:tabs>
-              <w:rPr>
-                <w:rFonts w:ascii="Arial" w:hAnsi="Arial" w:cs="Arial"/>
-                <w:sz w:val="20"/>
-                <w:szCs w:val="20"/>
-              </w:rPr>
-            </w:pPr>
-            <w:r>
-              <w:rPr>
-                <w:rFonts w:ascii="Arial" w:hAnsi="Arial" w:cs="Arial"/>
-                <w:sz w:val="20"/>
-                <w:szCs w:val="20"/>
-              </w:rPr>
-              <w:t>Anotar el nombre correcto de la empresa.</w:t>
-            </w:r>
-          </w:p>
-        </w:tc>
-      </w:tr>
-      <w:tr>
-        <w:tc>
-          <w:tcPr>
-            <w:tcW w:w="1643" w:type="dxa"/>
-          </w:tcPr>
-          <w:p>
-            <w:pPr>
-              <w:pStyle w:val="Piedepgina"/>
-              <w:numPr>
-                <w:ilvl w:val="0"/>
-                <w:numId w:val="3"/>
-              </w:numPr>
-              <w:tabs>
-                <w:tab w:val="clear" w:pos="4419"/>
-                <w:tab w:val="clear" w:pos="8838"/>
-                <w:tab w:val="left" w:pos="851"/>
-              </w:tabs>
-              <w:overflowPunct w:val="0"/>
-              <w:autoSpaceDE w:val="0"/>
-              <w:autoSpaceDN w:val="0"/>
-              <w:adjustRightInd w:val="0"/>
-              <w:jc w:val="center"/>
-              <w:textAlignment w:val="baseline"/>
-              <w:rPr>
-                <w:rFonts w:ascii="Arial" w:hAnsi="Arial" w:cs="Arial"/>
-                <w:sz w:val="20"/>
-                <w:szCs w:val="20"/>
-              </w:rPr>
-            </w:pPr>
-          </w:p>
-        </w:tc>
-        <w:tc>
-          <w:tcPr>
-            <w:tcW w:w="7904" w:type="dxa"/>
-          </w:tcPr>
-          <w:p>
-            <w:pPr>
-              <w:pStyle w:val="Piedepgina"/>
-              <w:numPr>
-                <w:ilvl w:val="12"/>
-                <w:numId w:val="0"/>
-              </w:numPr>
-              <w:tabs>
-                <w:tab w:val="clear" w:pos="4419"/>
-                <w:tab w:val="clear" w:pos="8838"/>
-                <w:tab w:val="left" w:pos="851"/>
-              </w:tabs>
-              <w:rPr>
-                <w:rFonts w:ascii="Arial" w:hAnsi="Arial" w:cs="Arial"/>
-                <w:sz w:val="20"/>
-                <w:szCs w:val="20"/>
-              </w:rPr>
-            </w:pPr>
-            <w:r>
-              <w:rPr>
-                <w:rFonts w:ascii="Arial" w:hAnsi="Arial" w:cs="Arial"/>
-                <w:sz w:val="20"/>
-                <w:szCs w:val="20"/>
-              </w:rPr>
-              <w:t xml:space="preserve">Anotar el nombre del plantel que está presentando al </w:t>
-            </w:r>
-            <w:r>
-              <w:rPr>
-                <w:rFonts w:ascii="Arial" w:hAnsi="Arial" w:cs="Arial"/>
-                <w:sz w:val="20"/>
-                <w:szCs w:val="20"/>
-              </w:rPr>
-              <w:t>estudiante</w:t>
-            </w:r>
-            <w:r>
-              <w:rPr>
-                <w:rFonts w:ascii="Arial" w:hAnsi="Arial" w:cs="Arial"/>
-                <w:sz w:val="20"/>
-                <w:szCs w:val="20"/>
-              </w:rPr>
-              <w:t xml:space="preserve">. </w:t>
-            </w:r>
-          </w:p>
-        </w:tc>
-      </w:tr>
-      <w:tr>
-        <w:tc>
-          <w:tcPr>
-            <w:tcW w:w="1643" w:type="dxa"/>
-          </w:tcPr>
-          <w:p>
-            <w:pPr>
-              <w:pStyle w:val="Piedepgina"/>
-              <w:numPr>
-                <w:ilvl w:val="0"/>
-                <w:numId w:val="3"/>
-              </w:numPr>
-              <w:tabs>
-                <w:tab w:val="clear" w:pos="4419"/>
-                <w:tab w:val="clear" w:pos="8838"/>
-                <w:tab w:val="left" w:pos="851"/>
-              </w:tabs>
-              <w:overflowPunct w:val="0"/>
-              <w:autoSpaceDE w:val="0"/>
-              <w:autoSpaceDN w:val="0"/>
-              <w:adjustRightInd w:val="0"/>
-              <w:jc w:val="center"/>
-              <w:textAlignment w:val="baseline"/>
-              <w:rPr>
-                <w:rFonts w:ascii="Arial" w:hAnsi="Arial" w:cs="Arial"/>
-                <w:sz w:val="20"/>
-                <w:szCs w:val="20"/>
-              </w:rPr>
-            </w:pPr>
-          </w:p>
-        </w:tc>
-        <w:tc>
-          <w:tcPr>
-            <w:tcW w:w="7904" w:type="dxa"/>
-          </w:tcPr>
-          <w:p>
-            <w:pPr>
-              <w:pStyle w:val="Piedepgina"/>
-              <w:numPr>
-                <w:ilvl w:val="12"/>
-                <w:numId w:val="0"/>
-              </w:numPr>
-              <w:tabs>
-                <w:tab w:val="clear" w:pos="4419"/>
-                <w:tab w:val="clear" w:pos="8838"/>
-                <w:tab w:val="left" w:pos="851"/>
-              </w:tabs>
-              <w:rPr>
-                <w:rFonts w:ascii="Arial" w:hAnsi="Arial" w:cs="Arial"/>
-                <w:sz w:val="20"/>
-                <w:szCs w:val="20"/>
-              </w:rPr>
-            </w:pPr>
-            <w:r>
-              <w:rPr>
-                <w:rFonts w:ascii="Arial" w:hAnsi="Arial" w:cs="Arial"/>
-                <w:sz w:val="20"/>
-                <w:szCs w:val="20"/>
-              </w:rPr>
-              <w:t xml:space="preserve">Anotar el nombre del </w:t>
-            </w:r>
-            <w:r>
-              <w:rPr>
-                <w:rFonts w:ascii="Arial" w:hAnsi="Arial" w:cs="Arial"/>
-                <w:sz w:val="20"/>
-                <w:szCs w:val="20"/>
-              </w:rPr>
-              <w:t>estudiante</w:t>
-            </w:r>
-            <w:r>
-              <w:rPr>
-                <w:rFonts w:ascii="Arial" w:hAnsi="Arial" w:cs="Arial"/>
-                <w:sz w:val="20"/>
-                <w:szCs w:val="20"/>
-              </w:rPr>
-              <w:t xml:space="preserve"> al que se está presentando.</w:t>
-            </w:r>
-          </w:p>
-        </w:tc>
-      </w:tr>
-      <w:tr>
-        <w:tc>
-          <w:tcPr>
-            <w:tcW w:w="1643" w:type="dxa"/>
-          </w:tcPr>
-          <w:p>
-            <w:pPr>
-              <w:pStyle w:val="Piedepgina"/>
-              <w:numPr>
-                <w:ilvl w:val="0"/>
-                <w:numId w:val="3"/>
-              </w:numPr>
-              <w:tabs>
-                <w:tab w:val="clear" w:pos="4419"/>
-                <w:tab w:val="clear" w:pos="8838"/>
-                <w:tab w:val="left" w:pos="851"/>
-              </w:tabs>
-              <w:overflowPunct w:val="0"/>
-              <w:autoSpaceDE w:val="0"/>
-              <w:autoSpaceDN w:val="0"/>
-              <w:adjustRightInd w:val="0"/>
-              <w:jc w:val="center"/>
-              <w:textAlignment w:val="baseline"/>
-              <w:rPr>
-                <w:rFonts w:ascii="Arial" w:hAnsi="Arial" w:cs="Arial"/>
-                <w:sz w:val="20"/>
-                <w:szCs w:val="20"/>
-              </w:rPr>
-            </w:pPr>
-          </w:p>
-        </w:tc>
-        <w:tc>
-          <w:tcPr>
-            <w:tcW w:w="7904" w:type="dxa"/>
-          </w:tcPr>
-          <w:p>
-            <w:pPr>
-              <w:pStyle w:val="Piedepgina"/>
-              <w:numPr>
-                <w:ilvl w:val="12"/>
-                <w:numId w:val="0"/>
-              </w:numPr>
-              <w:tabs>
-                <w:tab w:val="clear" w:pos="4419"/>
-                <w:tab w:val="clear" w:pos="8838"/>
-                <w:tab w:val="left" w:pos="851"/>
-              </w:tabs>
-              <w:rPr>
-                <w:rFonts w:ascii="Arial" w:hAnsi="Arial" w:cs="Arial"/>
-                <w:sz w:val="20"/>
-                <w:szCs w:val="20"/>
-              </w:rPr>
-            </w:pPr>
-            <w:r>
-              <w:rPr>
-                <w:rFonts w:ascii="Arial" w:hAnsi="Arial" w:cs="Arial"/>
-                <w:sz w:val="20"/>
-                <w:szCs w:val="20"/>
-              </w:rPr>
-              <w:t xml:space="preserve">Anotar el número de control del </w:t>
-            </w:r>
-            <w:r>
-              <w:rPr>
-                <w:rFonts w:ascii="Arial" w:hAnsi="Arial" w:cs="Arial"/>
-                <w:sz w:val="20"/>
-                <w:szCs w:val="20"/>
-              </w:rPr>
-              <w:t>estudiante</w:t>
-            </w:r>
-            <w:r>
-              <w:rPr>
-                <w:rFonts w:ascii="Arial" w:hAnsi="Arial" w:cs="Arial"/>
-                <w:sz w:val="20"/>
-                <w:szCs w:val="20"/>
-              </w:rPr>
-              <w:t>.</w:t>
-            </w:r>
-          </w:p>
-        </w:tc>
-      </w:tr>
-      <w:tr>
-        <w:tc>
-          <w:tcPr>
-            <w:tcW w:w="1643" w:type="dxa"/>
-          </w:tcPr>
-          <w:p>
-            <w:pPr>
-              <w:pStyle w:val="Piedepgina"/>
-              <w:numPr>
-                <w:ilvl w:val="0"/>
-                <w:numId w:val="3"/>
-              </w:numPr>
-              <w:tabs>
-                <w:tab w:val="clear" w:pos="4419"/>
-                <w:tab w:val="clear" w:pos="8838"/>
-                <w:tab w:val="left" w:pos="851"/>
-              </w:tabs>
-              <w:overflowPunct w:val="0"/>
-              <w:autoSpaceDE w:val="0"/>
-              <w:autoSpaceDN w:val="0"/>
-              <w:adjustRightInd w:val="0"/>
-              <w:jc w:val="center"/>
-              <w:textAlignment w:val="baseline"/>
-              <w:rPr>
-                <w:rFonts w:ascii="Arial" w:hAnsi="Arial" w:cs="Arial"/>
-                <w:sz w:val="20"/>
-                <w:szCs w:val="20"/>
-              </w:rPr>
-            </w:pPr>
-          </w:p>
-        </w:tc>
-        <w:tc>
-          <w:tcPr>
-            <w:tcW w:w="7904" w:type="dxa"/>
-          </w:tcPr>
-          <w:p>
-            <w:pPr>
-              <w:pStyle w:val="Piedepgina"/>
-              <w:numPr>
-                <w:ilvl w:val="12"/>
-                <w:numId w:val="0"/>
-              </w:numPr>
-              <w:tabs>
-                <w:tab w:val="clear" w:pos="4419"/>
-                <w:tab w:val="clear" w:pos="8838"/>
-                <w:tab w:val="left" w:pos="851"/>
-              </w:tabs>
-              <w:rPr>
-                <w:rFonts w:ascii="Arial" w:hAnsi="Arial" w:cs="Arial"/>
-                <w:sz w:val="20"/>
-                <w:szCs w:val="20"/>
-              </w:rPr>
-            </w:pPr>
-            <w:r>
-              <w:rPr>
-                <w:rFonts w:ascii="Arial" w:hAnsi="Arial" w:cs="Arial"/>
-                <w:sz w:val="20"/>
-                <w:szCs w:val="20"/>
-              </w:rPr>
-              <w:t xml:space="preserve">Anotar el nombre completo y correcto de la carrera a la que pertenece al </w:t>
-            </w:r>
-            <w:r>
-              <w:rPr>
-                <w:rFonts w:ascii="Arial" w:hAnsi="Arial" w:cs="Arial"/>
-                <w:sz w:val="20"/>
-                <w:szCs w:val="20"/>
-              </w:rPr>
-              <w:t>estudiante</w:t>
-            </w:r>
-            <w:r>
-              <w:rPr>
-                <w:rFonts w:ascii="Arial" w:hAnsi="Arial" w:cs="Arial"/>
-                <w:sz w:val="20"/>
-                <w:szCs w:val="20"/>
-              </w:rPr>
-              <w:t>.</w:t>
-            </w:r>
-          </w:p>
-        </w:tc>
-      </w:tr>
-      <w:tr>
-        <w:tc>
-          <w:tcPr>
-            <w:tcW w:w="1643" w:type="dxa"/>
-          </w:tcPr>
-          <w:p>
-            <w:pPr>
-              <w:pStyle w:val="Piedepgina"/>
-              <w:numPr>
-                <w:ilvl w:val="0"/>
-                <w:numId w:val="3"/>
-              </w:numPr>
-              <w:tabs>
-                <w:tab w:val="clear" w:pos="4419"/>
-                <w:tab w:val="clear" w:pos="8838"/>
-                <w:tab w:val="left" w:pos="851"/>
-              </w:tabs>
-              <w:overflowPunct w:val="0"/>
-              <w:autoSpaceDE w:val="0"/>
-              <w:autoSpaceDN w:val="0"/>
-              <w:adjustRightInd w:val="0"/>
-              <w:jc w:val="center"/>
-              <w:textAlignment w:val="baseline"/>
-              <w:rPr>
-                <w:rFonts w:ascii="Arial" w:hAnsi="Arial" w:cs="Arial"/>
-                <w:sz w:val="20"/>
-                <w:szCs w:val="20"/>
-              </w:rPr>
-            </w:pPr>
-          </w:p>
-        </w:tc>
-        <w:tc>
-          <w:tcPr>
-            <w:tcW w:w="7904" w:type="dxa"/>
-          </w:tcPr>
-          <w:p>
-            <w:pPr>
-              <w:pStyle w:val="Piedepgina"/>
-              <w:numPr>
-                <w:ilvl w:val="12"/>
-                <w:numId w:val="0"/>
-              </w:numPr>
-              <w:tabs>
-                <w:tab w:val="clear" w:pos="4419"/>
-                <w:tab w:val="clear" w:pos="8838"/>
-                <w:tab w:val="left" w:pos="851"/>
-              </w:tabs>
-              <w:rPr>
-                <w:rFonts w:ascii="Arial" w:hAnsi="Arial" w:cs="Arial"/>
-                <w:sz w:val="20"/>
-                <w:szCs w:val="20"/>
-              </w:rPr>
-            </w:pPr>
-            <w:r>
-              <w:rPr>
-                <w:rFonts w:ascii="Arial" w:hAnsi="Arial" w:cs="Arial"/>
-                <w:sz w:val="20"/>
-                <w:szCs w:val="20"/>
-              </w:rPr>
-              <w:t xml:space="preserve">Escribir el nombre del proyecto que desarrollará el </w:t>
-            </w:r>
-            <w:r>
-              <w:rPr>
-                <w:rFonts w:ascii="Arial" w:hAnsi="Arial" w:cs="Arial"/>
-                <w:sz w:val="20"/>
-                <w:szCs w:val="20"/>
-              </w:rPr>
-              <w:t>estudiante</w:t>
-            </w:r>
-            <w:r>
-              <w:rPr>
-                <w:rFonts w:ascii="Arial" w:hAnsi="Arial" w:cs="Arial"/>
-                <w:sz w:val="20"/>
-                <w:szCs w:val="20"/>
-              </w:rPr>
-              <w:t>.</w:t>
-            </w:r>
-          </w:p>
-        </w:tc>
-      </w:tr>
-      <w:tr>
-        <w:tc>
-          <w:tcPr>
-            <w:tcW w:w="1643" w:type="dxa"/>
-          </w:tcPr>
-          <w:p>
-            <w:pPr>
-              <w:pStyle w:val="Piedepgina"/>
-              <w:numPr>
-                <w:ilvl w:val="0"/>
-                <w:numId w:val="3"/>
-              </w:numPr>
-              <w:tabs>
-                <w:tab w:val="clear" w:pos="4419"/>
-                <w:tab w:val="clear" w:pos="8838"/>
-                <w:tab w:val="left" w:pos="851"/>
-              </w:tabs>
-              <w:overflowPunct w:val="0"/>
-              <w:autoSpaceDE w:val="0"/>
-              <w:autoSpaceDN w:val="0"/>
-              <w:adjustRightInd w:val="0"/>
-              <w:jc w:val="center"/>
-              <w:textAlignment w:val="baseline"/>
-              <w:rPr>
-                <w:rFonts w:ascii="Arial" w:hAnsi="Arial" w:cs="Arial"/>
-                <w:sz w:val="20"/>
-                <w:szCs w:val="20"/>
-              </w:rPr>
-            </w:pPr>
-          </w:p>
-        </w:tc>
-        <w:tc>
-          <w:tcPr>
-            <w:tcW w:w="7904" w:type="dxa"/>
-          </w:tcPr>
-          <w:p>
-            <w:pPr>
-              <w:pStyle w:val="Piedepgina"/>
-              <w:numPr>
-                <w:ilvl w:val="12"/>
-                <w:numId w:val="0"/>
-              </w:numPr>
-              <w:tabs>
-                <w:tab w:val="clear" w:pos="4419"/>
-                <w:tab w:val="clear" w:pos="8838"/>
-                <w:tab w:val="left" w:pos="851"/>
-              </w:tabs>
-              <w:rPr>
-                <w:rFonts w:ascii="Arial" w:hAnsi="Arial" w:cs="Arial"/>
-                <w:sz w:val="20"/>
-                <w:szCs w:val="20"/>
-              </w:rPr>
-            </w:pPr>
-            <w:r>
-              <w:rPr>
-                <w:rFonts w:ascii="Arial" w:hAnsi="Arial" w:cs="Arial"/>
-                <w:sz w:val="20"/>
-                <w:szCs w:val="20"/>
-              </w:rPr>
-              <w:t xml:space="preserve">Anotar el nombre de la empresa de seguros con la que el </w:t>
-            </w:r>
-            <w:r>
-              <w:rPr>
-                <w:rFonts w:ascii="Arial" w:hAnsi="Arial" w:cs="Arial"/>
-                <w:sz w:val="20"/>
-                <w:szCs w:val="20"/>
-              </w:rPr>
-              <w:t>Plantel</w:t>
-            </w:r>
-            <w:r>
-              <w:rPr>
-                <w:rFonts w:ascii="Arial" w:hAnsi="Arial" w:cs="Arial"/>
-                <w:sz w:val="20"/>
-                <w:szCs w:val="20"/>
-              </w:rPr>
-              <w:t xml:space="preserve"> tiene contratado el servicio. </w:t>
-            </w:r>
-          </w:p>
-        </w:tc>
-      </w:tr>
-      <w:tr>
-        <w:tc>
-          <w:tcPr>
-            <w:tcW w:w="1643" w:type="dxa"/>
-          </w:tcPr>
-          <w:p>
-            <w:pPr>
-              <w:pStyle w:val="Piedepgina"/>
-              <w:numPr>
-                <w:ilvl w:val="0"/>
-                <w:numId w:val="3"/>
-              </w:numPr>
-              <w:tabs>
-                <w:tab w:val="clear" w:pos="4419"/>
-                <w:tab w:val="clear" w:pos="8838"/>
-                <w:tab w:val="left" w:pos="851"/>
-              </w:tabs>
-              <w:overflowPunct w:val="0"/>
-              <w:autoSpaceDE w:val="0"/>
-              <w:autoSpaceDN w:val="0"/>
-              <w:adjustRightInd w:val="0"/>
-              <w:jc w:val="center"/>
-              <w:textAlignment w:val="baseline"/>
-              <w:rPr>
-                <w:rFonts w:ascii="Arial" w:hAnsi="Arial" w:cs="Arial"/>
-                <w:sz w:val="20"/>
-                <w:szCs w:val="20"/>
-              </w:rPr>
-            </w:pPr>
-          </w:p>
-        </w:tc>
-        <w:tc>
-          <w:tcPr>
-            <w:tcW w:w="7904" w:type="dxa"/>
-          </w:tcPr>
-          <w:p>
-            <w:pPr>
-              <w:pStyle w:val="Piedepgina"/>
-              <w:numPr>
-                <w:ilvl w:val="12"/>
-                <w:numId w:val="0"/>
-              </w:numPr>
-              <w:tabs>
-                <w:tab w:val="clear" w:pos="4419"/>
-                <w:tab w:val="clear" w:pos="8838"/>
-                <w:tab w:val="left" w:pos="851"/>
-              </w:tabs>
-              <w:rPr>
-                <w:rFonts w:ascii="Arial" w:hAnsi="Arial" w:cs="Arial"/>
-                <w:sz w:val="20"/>
-                <w:szCs w:val="20"/>
-              </w:rPr>
-            </w:pPr>
-            <w:r>
-              <w:rPr>
-                <w:rFonts w:ascii="Arial" w:hAnsi="Arial" w:cs="Arial"/>
-                <w:sz w:val="20"/>
-                <w:szCs w:val="20"/>
-              </w:rPr>
-              <w:t>Anotar el número de póliza del contrato de seguro vigente.</w:t>
-            </w:r>
-          </w:p>
-        </w:tc>
-      </w:tr>
-      <w:tr>
-        <w:tc>
-          <w:tcPr>
-            <w:tcW w:w="1643" w:type="dxa"/>
-          </w:tcPr>
-          <w:p>
-            <w:pPr>
-              <w:pStyle w:val="Piedepgina"/>
-              <w:numPr>
-                <w:ilvl w:val="0"/>
-                <w:numId w:val="3"/>
-              </w:numPr>
-              <w:tabs>
-                <w:tab w:val="clear" w:pos="4419"/>
-                <w:tab w:val="clear" w:pos="8838"/>
-                <w:tab w:val="left" w:pos="851"/>
-              </w:tabs>
-              <w:overflowPunct w:val="0"/>
-              <w:autoSpaceDE w:val="0"/>
-              <w:autoSpaceDN w:val="0"/>
-              <w:adjustRightInd w:val="0"/>
-              <w:jc w:val="center"/>
-              <w:textAlignment w:val="baseline"/>
-              <w:rPr>
-                <w:rFonts w:ascii="Arial" w:hAnsi="Arial" w:cs="Arial"/>
-                <w:sz w:val="20"/>
-                <w:szCs w:val="20"/>
-              </w:rPr>
-            </w:pPr>
-          </w:p>
-        </w:tc>
-        <w:tc>
-          <w:tcPr>
-            <w:tcW w:w="7904" w:type="dxa"/>
-          </w:tcPr>
-          <w:p>
-            <w:pPr>
-              <w:pStyle w:val="Piedepgina"/>
-              <w:numPr>
-                <w:ilvl w:val="12"/>
-                <w:numId w:val="0"/>
-              </w:numPr>
-              <w:tabs>
-                <w:tab w:val="clear" w:pos="4419"/>
-                <w:tab w:val="clear" w:pos="8838"/>
-                <w:tab w:val="left" w:pos="851"/>
-              </w:tabs>
-              <w:rPr>
-                <w:rFonts w:ascii="Arial" w:hAnsi="Arial" w:cs="Arial"/>
-                <w:sz w:val="20"/>
-                <w:szCs w:val="20"/>
-              </w:rPr>
-            </w:pPr>
-            <w:r>
-              <w:rPr>
-                <w:rFonts w:ascii="Arial" w:hAnsi="Arial" w:cs="Arial"/>
-                <w:sz w:val="20"/>
-                <w:szCs w:val="20"/>
-              </w:rPr>
-              <w:t xml:space="preserve">Nombre y firma del </w:t>
-            </w:r>
-            <w:proofErr w:type="gramStart"/>
-            <w:r>
-              <w:rPr>
-                <w:rFonts w:ascii="Arial" w:hAnsi="Arial" w:cs="Arial"/>
-                <w:sz w:val="20"/>
-                <w:szCs w:val="20"/>
-              </w:rPr>
-              <w:t>Jefe</w:t>
-            </w:r>
-            <w:proofErr w:type="gramEnd"/>
-            <w:r>
-              <w:rPr>
-                <w:rFonts w:ascii="Arial" w:hAnsi="Arial" w:cs="Arial"/>
-                <w:sz w:val="20"/>
-                <w:szCs w:val="20"/>
-              </w:rPr>
-              <w:t xml:space="preserve"> del Departamento de Gestión Tecnológica y Vinculación con mayúscula compacta.</w:t>
-            </w:r>
-          </w:p>
-        </w:tc>
-      </w:tr>
-    </w:tbl>
-    <w:p>
-      <w:pPr>
-        <w:pStyle w:val="Piedepgina"/>
-        <w:numPr>
-          <w:ilvl w:val="12"/>
-          <w:numId w:val="0"/>
-        </w:numPr>
-        <w:tabs>
-          <w:tab w:val="clear" w:pos="4419"/>
-          <w:tab w:val="clear" w:pos="8838"/>
-          <w:tab w:val="left" w:pos="851"/>
-        </w:tabs>
-        <w:jc w:val="center"/>
-        <w:rPr>
-          <w:rFonts w:ascii="Arial" w:hAnsi="Arial" w:cs="Arial"/>
-        </w:rPr>
-      </w:pPr>
-    </w:p>
-    <w:p>
-      <w:pPr>
-        <w:rPr>
-          <w:sz w:val="20"/>
-          <w:lang w:val="es-ES_tradnl"/>
-        </w:rPr>
-      </w:pPr>
-    </w:p>
-    <w:p>
-      <w:pPr>
-        <w:rPr>
-          <w:sz w:val="20"/>
-          <w:lang w:val="es-ES_tradnl"/>
-        </w:rPr>
-      </w:pPr>
-    </w:p>
-    <w:p>
-      <w:pPr>
-        <w:rPr>
-          <w:sz w:val="20"/>
-          <w:lang w:val="es-ES_tradnl"/>
-        </w:rPr>
-      </w:pPr>
-    </w:p>
-    <w:p>
-      <w:pPr>
-        <w:rPr>
-          <w:sz w:val="20"/>
-          <w:lang w:val="es-ES_tradnl"/>
-        </w:rPr>
-      </w:pPr>
-    </w:p>
-    <w:p>
-      <w:pPr>
-        <w:rPr>
-          <w:sz w:val="20"/>
-          <w:lang w:val="es-ES_tradnl"/>
-        </w:rPr>
-      </w:pPr>
-    </w:p>
-    <w:p>
-      <w:pPr>
-        <w:rPr>
-          <w:sz w:val="20"/>
-          <w:lang w:val="es-ES_tradnl"/>
-        </w:rPr>
-      </w:pPr>
-    </w:p>
-    <w:p>
-      <w:pPr>
-        <w:rPr>
-          <w:sz w:val="20"/>
-          <w:lang w:val="es-ES_tradnl"/>
-        </w:rPr>
-      </w:pPr>
-    </w:p>
-    <w:p>
-      <w:pPr>
-        <w:rPr>
-          <w:sz w:val="20"/>
-          <w:lang w:val="es-ES_tradnl"/>
-        </w:rPr>
-      </w:pPr>
-    </w:p>
-    <w:p>
-      <w:pPr>
-        <w:rPr>
-          <w:sz w:val="20"/>
-          <w:lang w:val="es-ES_tradnl"/>
-        </w:rPr>
-      </w:pPr>
-    </w:p>
-    <w:p>
-      <w:pPr>
-        <w:rPr>
-          <w:sz w:val="20"/>
-          <w:lang w:val="es-ES_tradnl"/>
-        </w:rPr>
-      </w:pPr>
-    </w:p>
-    <w:p>
-      <w:pPr>
-        <w:rPr>
-          <w:sz w:val="20"/>
-          <w:lang w:val="es-ES_tradnl"/>
-        </w:rPr>
-      </w:pPr>
-    </w:p>
-    <w:p>
-      <w:pPr>
-        <w:rPr>
-          <w:sz w:val="20"/>
-          <w:lang w:val="es-ES_tradnl"/>
-        </w:rPr>
-      </w:pPr>
-    </w:p>
-    <w:p>
-      <w:pPr>
-        <w:rPr>
-          <w:sz w:val="20"/>
-          <w:lang w:val="es-ES_tradnl"/>
-        </w:rPr>
-      </w:pPr>
-    </w:p>
-    <w:p>
-      <w:pPr>
-        <w:rPr>
-          <w:sz w:val="14"/>
-          <w:szCs w:val="14"/>
-          <w:lang w:val="es-ES"/>
-        </w:rPr>
-      </w:pPr>
-    </w:p>
-    <w:p>
-      <w:pPr>
-        <w:pStyle w:val="Header1"/>
-        <w:tabs>
-          <w:tab w:val="clear" w:pos="4419"/>
-          <w:tab w:val="clear" w:pos="8838"/>
-        </w:tabs>
-        <w:overflowPunct/>
-        <w:autoSpaceDE/>
-        <w:autoSpaceDN/>
-        <w:adjustRightInd/>
-        <w:textAlignment w:val="auto"/>
-        <w:rPr>
-          <w:rFonts w:ascii="Arial" w:hAnsi="Arial" w:cs="Arial"/>
-          <w:szCs w:val="24"/>
-          <w:lang w:val="es-MX"/>
-        </w:rPr>
-      </w:pPr>
-    </w:p>
-    <w:p>
-      <w:pPr>
-        <w:pStyle w:val="Ttulo9"/>
-      </w:pPr>
-    </w:p>
-    <w:p>
-      <w:pPr>
-        <w:pStyle w:val="Ttulo9"/>
-      </w:pPr>
-    </w:p>
-    <w:p>
-      <w:pPr>
-        <w:pStyle w:val="Ttulo9"/>
-      </w:pPr>
-    </w:p>
-    <w:p>
-      <w:pPr>
-        <w:pStyle w:val="Encabezado"/>
-        <w:tabs>
-          <w:tab w:val="clear" w:pos="4419"/>
-          <w:tab w:val="clear" w:pos="8838"/>
-        </w:tabs>
       </w:pPr>
     </w:p>
     <w:sectPr>
